--- a/大数据学习/rocketmq.docx
+++ b/大数据学习/rocketmq.docx
@@ -36,14 +36,12 @@
       <w:r>
         <w:t xml:space="preserve"> </w:t>
       </w:r>
-      <w:proofErr w:type="spellStart"/>
       <w:r>
         <w:rPr>
           <w:rFonts w:hint="eastAsia"/>
         </w:rPr>
         <w:t>mq</w:t>
       </w:r>
-      <w:proofErr w:type="spellEnd"/>
     </w:p>
     <w:p>
       <w:r>
@@ -55,11 +53,6 @@
     </w:p>
     <w:p/>
     <w:p>
-      <w:pPr>
-        <w:rPr>
-          <w:rFonts w:hint="eastAsia"/>
-        </w:rPr>
-      </w:pPr>
       <w:r>
         <w:t>S</w:t>
       </w:r>
@@ -75,29 +68,28 @@
         </w:rPr>
         <w:t>整合</w:t>
       </w:r>
-      <w:proofErr w:type="spellStart"/>
       <w:r>
         <w:rPr>
           <w:rFonts w:hint="eastAsia"/>
         </w:rPr>
         <w:t>rocketmq</w:t>
       </w:r>
-      <w:proofErr w:type="spellEnd"/>
       <w:r>
         <w:rPr>
           <w:rFonts w:hint="eastAsia"/>
         </w:rPr>
         <w:t>消费端</w:t>
+      </w:r>
+      <w:r>
+        <w:rPr>
+          <w:rFonts w:hint="eastAsia"/>
+        </w:rPr>
+        <w:t xml:space="preserve"> </w:t>
       </w:r>
       <w:bookmarkStart w:id="0" w:name="_GoBack"/>
       <w:bookmarkEnd w:id="0"/>
     </w:p>
     <w:p>
-      <w:pPr>
-        <w:rPr>
-          <w:rFonts w:hint="eastAsia"/>
-        </w:rPr>
-      </w:pPr>
       <w:r>
         <w:rPr>
           <w:noProof/>
@@ -118,7 +110,7 @@
                     <pic:cNvPicPr/>
                   </pic:nvPicPr>
                   <pic:blipFill>
-                    <a:blip r:embed="rId4"/>
+                    <a:blip r:embed="rId6"/>
                     <a:stretch>
                       <a:fillRect/>
                     </a:stretch>
@@ -147,6 +139,44 @@
     </w:sectPr>
   </w:body>
 </w:document>
+</file>
+
+<file path=word/endnotes.xml><?xml version="1.0" encoding="utf-8"?>
+<w:endnotes xmlns:wpc="http://schemas.microsoft.com/office/word/2010/wordprocessingCanvas" xmlns:mc="http://schemas.openxmlformats.org/markup-compatibility/2006" xmlns:o="urn:schemas-microsoft-com:office:office" xmlns:r="http://schemas.openxmlformats.org/officeDocument/2006/relationships" xmlns:m="http://schemas.openxmlformats.org/officeDocument/2006/math" xmlns:v="urn:schemas-microsoft-com:vml" xmlns:wp14="http://schemas.microsoft.com/office/word/2010/wordprocessingDrawing" xmlns:wp="http://schemas.openxmlformats.org/drawingml/2006/wordprocessingDrawing" xmlns:w10="urn:schemas-microsoft-com:office:word" xmlns:w="http://schemas.openxmlformats.org/wordprocessingml/2006/main" xmlns:w14="http://schemas.microsoft.com/office/word/2010/wordml" xmlns:w15="http://schemas.microsoft.com/office/word/2012/wordml" xmlns:wpg="http://schemas.microsoft.com/office/word/2010/wordprocessingGroup" xmlns:wpi="http://schemas.microsoft.com/office/word/2010/wordprocessingInk" xmlns:wne="http://schemas.microsoft.com/office/word/2006/wordml" xmlns:wps="http://schemas.microsoft.com/office/word/2010/wordprocessingShape" mc:Ignorable="w14 w15 wp14">
+  <w:endnote w:type="separator" w:id="-1">
+    <w:p>
+      <w:r>
+        <w:separator/>
+      </w:r>
+    </w:p>
+  </w:endnote>
+  <w:endnote w:type="continuationSeparator" w:id="0">
+    <w:p>
+      <w:r>
+        <w:continuationSeparator/>
+      </w:r>
+    </w:p>
+  </w:endnote>
+</w:endnotes>
+</file>
+
+<file path=word/footnotes.xml><?xml version="1.0" encoding="utf-8"?>
+<w:footnotes xmlns:wpc="http://schemas.microsoft.com/office/word/2010/wordprocessingCanvas" xmlns:mc="http://schemas.openxmlformats.org/markup-compatibility/2006" xmlns:o="urn:schemas-microsoft-com:office:office" xmlns:r="http://schemas.openxmlformats.org/officeDocument/2006/relationships" xmlns:m="http://schemas.openxmlformats.org/officeDocument/2006/math" xmlns:v="urn:schemas-microsoft-com:vml" xmlns:wp14="http://schemas.microsoft.com/office/word/2010/wordprocessingDrawing" xmlns:wp="http://schemas.openxmlformats.org/drawingml/2006/wordprocessingDrawing" xmlns:w10="urn:schemas-microsoft-com:office:word" xmlns:w="http://schemas.openxmlformats.org/wordprocessingml/2006/main" xmlns:w14="http://schemas.microsoft.com/office/word/2010/wordml" xmlns:w15="http://schemas.microsoft.com/office/word/2012/wordml" xmlns:wpg="http://schemas.microsoft.com/office/word/2010/wordprocessingGroup" xmlns:wpi="http://schemas.microsoft.com/office/word/2010/wordprocessingInk" xmlns:wne="http://schemas.microsoft.com/office/word/2006/wordml" xmlns:wps="http://schemas.microsoft.com/office/word/2010/wordprocessingShape" mc:Ignorable="w14 w15 wp14">
+  <w:footnote w:type="separator" w:id="-1">
+    <w:p>
+      <w:r>
+        <w:separator/>
+      </w:r>
+    </w:p>
+  </w:footnote>
+  <w:footnote w:type="continuationSeparator" w:id="0">
+    <w:p>
+      <w:r>
+        <w:continuationSeparator/>
+      </w:r>
+    </w:p>
+  </w:footnote>
+</w:footnotes>
 </file>
 
 <file path=word/styles.xml><?xml version="1.0" encoding="utf-8"?>
@@ -571,6 +601,71 @@
     <w:semiHidden/>
     <w:unhideWhenUsed/>
   </w:style>
+  <w:style w:type="paragraph" w:styleId="a3">
+    <w:name w:val="header"/>
+    <w:basedOn w:val="a"/>
+    <w:link w:val="Char"/>
+    <w:uiPriority w:val="99"/>
+    <w:unhideWhenUsed/>
+    <w:rsid w:val="00EF458A"/>
+    <w:pPr>
+      <w:pBdr>
+        <w:bottom w:val="single" w:sz="6" w:space="1" w:color="auto"/>
+      </w:pBdr>
+      <w:tabs>
+        <w:tab w:val="center" w:pos="4153"/>
+        <w:tab w:val="right" w:pos="8306"/>
+      </w:tabs>
+      <w:snapToGrid w:val="0"/>
+      <w:jc w:val="center"/>
+    </w:pPr>
+    <w:rPr>
+      <w:sz w:val="18"/>
+      <w:szCs w:val="18"/>
+    </w:rPr>
+  </w:style>
+  <w:style w:type="character" w:customStyle="1" w:styleId="Char">
+    <w:name w:val="页眉 Char"/>
+    <w:basedOn w:val="a0"/>
+    <w:link w:val="a3"/>
+    <w:uiPriority w:val="99"/>
+    <w:rsid w:val="00EF458A"/>
+    <w:rPr>
+      <w:sz w:val="18"/>
+      <w:szCs w:val="18"/>
+    </w:rPr>
+  </w:style>
+  <w:style w:type="paragraph" w:styleId="a4">
+    <w:name w:val="footer"/>
+    <w:basedOn w:val="a"/>
+    <w:link w:val="Char0"/>
+    <w:uiPriority w:val="99"/>
+    <w:unhideWhenUsed/>
+    <w:rsid w:val="00EF458A"/>
+    <w:pPr>
+      <w:tabs>
+        <w:tab w:val="center" w:pos="4153"/>
+        <w:tab w:val="right" w:pos="8306"/>
+      </w:tabs>
+      <w:snapToGrid w:val="0"/>
+      <w:jc w:val="left"/>
+    </w:pPr>
+    <w:rPr>
+      <w:sz w:val="18"/>
+      <w:szCs w:val="18"/>
+    </w:rPr>
+  </w:style>
+  <w:style w:type="character" w:customStyle="1" w:styleId="Char0">
+    <w:name w:val="页脚 Char"/>
+    <w:basedOn w:val="a0"/>
+    <w:link w:val="a4"/>
+    <w:uiPriority w:val="99"/>
+    <w:rsid w:val="00EF458A"/>
+    <w:rPr>
+      <w:sz w:val="18"/>
+      <w:szCs w:val="18"/>
+    </w:rPr>
+  </w:style>
 </w:styles>
 </file>
 

--- a/大数据学习/rocketmq.docx
+++ b/大数据学习/rocketmq.docx
@@ -3,91 +3,254 @@
 <w:document xmlns:wpc="http://schemas.microsoft.com/office/word/2010/wordprocessingCanvas" xmlns:mc="http://schemas.openxmlformats.org/markup-compatibility/2006" xmlns:o="urn:schemas-microsoft-com:office:office" xmlns:r="http://schemas.openxmlformats.org/officeDocument/2006/relationships" xmlns:m="http://schemas.openxmlformats.org/officeDocument/2006/math" xmlns:v="urn:schemas-microsoft-com:vml" xmlns:wp14="http://schemas.microsoft.com/office/word/2010/wordprocessingDrawing" xmlns:wp="http://schemas.openxmlformats.org/drawingml/2006/wordprocessingDrawing" xmlns:w10="urn:schemas-microsoft-com:office:word" xmlns:w="http://schemas.openxmlformats.org/wordprocessingml/2006/main" xmlns:w14="http://schemas.microsoft.com/office/word/2010/wordml" xmlns:w15="http://schemas.microsoft.com/office/word/2012/wordml" xmlns:wpg="http://schemas.microsoft.com/office/word/2010/wordprocessingGroup" xmlns:wpi="http://schemas.microsoft.com/office/word/2010/wordprocessingInk" xmlns:wne="http://schemas.microsoft.com/office/word/2006/wordml" xmlns:wps="http://schemas.microsoft.com/office/word/2010/wordprocessingShape" mc:Ignorable="w14 w15 wp14">
   <w:body>
     <w:p>
-      <w:r>
-        <w:rPr>
-          <w:rFonts w:hint="eastAsia"/>
-        </w:rPr>
-        <w:t>在</w:t>
-      </w:r>
-      <w:r>
-        <w:rPr>
-          <w:rFonts w:hint="eastAsia"/>
-        </w:rPr>
-        <w:t>Linux</w:t>
-      </w:r>
-      <w:r>
-        <w:rPr>
-          <w:rFonts w:hint="eastAsia"/>
-        </w:rPr>
-        <w:t>上</w:t>
-      </w:r>
-      <w:r>
-        <w:rPr>
-          <w:rFonts w:hint="eastAsia"/>
-        </w:rPr>
-        <w:t>部署</w:t>
-      </w:r>
-      <w:r>
-        <w:rPr>
-          <w:rFonts w:hint="eastAsia"/>
-        </w:rPr>
-        <w:t>rocket</w:t>
-      </w:r>
-      <w:r>
-        <w:t xml:space="preserve"> </w:t>
-      </w:r>
-      <w:r>
-        <w:rPr>
-          <w:rFonts w:hint="eastAsia"/>
-        </w:rPr>
-        <w:t>mq</w:t>
-      </w:r>
-    </w:p>
-    <w:p>
-      <w:r>
-        <w:rPr>
-          <w:rFonts w:hint="eastAsia"/>
-        </w:rPr>
-        <w:t>开启消费端和生产端</w:t>
+      <w:pPr>
+        <w:pStyle w:val="1"/>
+      </w:pPr>
+      <w:r>
+        <w:rPr>
+          <w:rFonts w:hint="eastAsia"/>
+        </w:rPr>
+        <w:t>核心功能</w:t>
+      </w:r>
+    </w:p>
+    <w:p>
+      <w:r>
+        <w:rPr>
+          <w:noProof/>
+        </w:rPr>
+        <w:drawing>
+          <wp:inline distT="0" distB="0" distL="0" distR="0" wp14:anchorId="6A1F5FE2" wp14:editId="30A7561B">
+            <wp:extent cx="4530436" cy="2461577"/>
+            <wp:effectExtent l="0" t="0" r="3810" b="0"/>
+            <wp:docPr id="2" name="图片 2"/>
+            <wp:cNvGraphicFramePr>
+              <a:graphicFrameLocks xmlns:a="http://schemas.openxmlformats.org/drawingml/2006/main" noChangeAspect="1"/>
+            </wp:cNvGraphicFramePr>
+            <a:graphic xmlns:a="http://schemas.openxmlformats.org/drawingml/2006/main">
+              <a:graphicData uri="http://schemas.openxmlformats.org/drawingml/2006/picture">
+                <pic:pic xmlns:pic="http://schemas.openxmlformats.org/drawingml/2006/picture">
+                  <pic:nvPicPr>
+                    <pic:cNvPr id="1" name=""/>
+                    <pic:cNvPicPr/>
+                  </pic:nvPicPr>
+                  <pic:blipFill>
+                    <a:blip r:embed="rId6"/>
+                    <a:stretch>
+                      <a:fillRect/>
+                    </a:stretch>
+                  </pic:blipFill>
+                  <pic:spPr>
+                    <a:xfrm>
+                      <a:off x="0" y="0"/>
+                      <a:ext cx="4531741" cy="2462286"/>
+                    </a:xfrm>
+                    <a:prstGeom prst="rect">
+                      <a:avLst/>
+                    </a:prstGeom>
+                  </pic:spPr>
+                </pic:pic>
+              </a:graphicData>
+            </a:graphic>
+          </wp:inline>
+        </w:drawing>
       </w:r>
     </w:p>
     <w:p/>
     <w:p>
-      <w:r>
-        <w:t>S</w:t>
-      </w:r>
-      <w:r>
-        <w:rPr>
-          <w:rFonts w:hint="eastAsia"/>
-        </w:rPr>
-        <w:t>pring</w:t>
-      </w:r>
-      <w:r>
-        <w:rPr>
-          <w:rFonts w:hint="eastAsia"/>
-        </w:rPr>
-        <w:t>整合</w:t>
-      </w:r>
-      <w:r>
-        <w:rPr>
-          <w:rFonts w:hint="eastAsia"/>
-        </w:rPr>
-        <w:t>rocketmq</w:t>
-      </w:r>
-      <w:r>
-        <w:rPr>
-          <w:rFonts w:hint="eastAsia"/>
-        </w:rPr>
-        <w:t>消费端</w:t>
-      </w:r>
-      <w:r>
-        <w:rPr>
-          <w:rFonts w:hint="eastAsia"/>
-        </w:rPr>
-        <w:t xml:space="preserve"> </w:t>
-      </w:r>
+      <w:pPr>
+        <w:pStyle w:val="2"/>
+      </w:pPr>
+      <w:r>
+        <w:rPr>
+          <w:rFonts w:hint="eastAsia"/>
+        </w:rPr>
+        <w:t>常见</w:t>
+      </w:r>
+      <w:r>
+        <w:rPr>
+          <w:rFonts w:hint="eastAsia"/>
+        </w:rPr>
+        <w:t>同级产品</w:t>
+      </w:r>
+    </w:p>
+    <w:p>
+      <w:r>
+        <w:rPr>
+          <w:noProof/>
+        </w:rPr>
+        <w:drawing>
+          <wp:inline distT="0" distB="0" distL="0" distR="0" wp14:anchorId="57C36D30" wp14:editId="59A2DCB6">
+            <wp:extent cx="5274310" cy="2603500"/>
+            <wp:effectExtent l="0" t="0" r="2540" b="6350"/>
+            <wp:docPr id="3" name="图片 3"/>
+            <wp:cNvGraphicFramePr>
+              <a:graphicFrameLocks xmlns:a="http://schemas.openxmlformats.org/drawingml/2006/main" noChangeAspect="1"/>
+            </wp:cNvGraphicFramePr>
+            <a:graphic xmlns:a="http://schemas.openxmlformats.org/drawingml/2006/main">
+              <a:graphicData uri="http://schemas.openxmlformats.org/drawingml/2006/picture">
+                <pic:pic xmlns:pic="http://schemas.openxmlformats.org/drawingml/2006/picture">
+                  <pic:nvPicPr>
+                    <pic:cNvPr id="1" name=""/>
+                    <pic:cNvPicPr/>
+                  </pic:nvPicPr>
+                  <pic:blipFill>
+                    <a:blip r:embed="rId7"/>
+                    <a:stretch>
+                      <a:fillRect/>
+                    </a:stretch>
+                  </pic:blipFill>
+                  <pic:spPr>
+                    <a:xfrm>
+                      <a:off x="0" y="0"/>
+                      <a:ext cx="5274310" cy="2603500"/>
+                    </a:xfrm>
+                    <a:prstGeom prst="rect">
+                      <a:avLst/>
+                    </a:prstGeom>
+                  </pic:spPr>
+                </pic:pic>
+              </a:graphicData>
+            </a:graphic>
+          </wp:inline>
+        </w:drawing>
+      </w:r>
+    </w:p>
+    <w:p>
+      <w:r>
+        <w:rPr>
+          <w:noProof/>
+        </w:rPr>
+        <w:drawing>
+          <wp:inline distT="0" distB="0" distL="0" distR="0" wp14:anchorId="375FF214" wp14:editId="3DB83797">
+            <wp:extent cx="5274310" cy="1299845"/>
+            <wp:effectExtent l="0" t="0" r="2540" b="0"/>
+            <wp:docPr id="4" name="图片 4"/>
+            <wp:cNvGraphicFramePr>
+              <a:graphicFrameLocks xmlns:a="http://schemas.openxmlformats.org/drawingml/2006/main" noChangeAspect="1"/>
+            </wp:cNvGraphicFramePr>
+            <a:graphic xmlns:a="http://schemas.openxmlformats.org/drawingml/2006/main">
+              <a:graphicData uri="http://schemas.openxmlformats.org/drawingml/2006/picture">
+                <pic:pic xmlns:pic="http://schemas.openxmlformats.org/drawingml/2006/picture">
+                  <pic:nvPicPr>
+                    <pic:cNvPr id="1" name=""/>
+                    <pic:cNvPicPr/>
+                  </pic:nvPicPr>
+                  <pic:blipFill>
+                    <a:blip r:embed="rId8"/>
+                    <a:stretch>
+                      <a:fillRect/>
+                    </a:stretch>
+                  </pic:blipFill>
+                  <pic:spPr>
+                    <a:xfrm>
+                      <a:off x="0" y="0"/>
+                      <a:ext cx="5274310" cy="1299845"/>
+                    </a:xfrm>
+                    <a:prstGeom prst="rect">
+                      <a:avLst/>
+                    </a:prstGeom>
+                  </pic:spPr>
+                </pic:pic>
+              </a:graphicData>
+            </a:graphic>
+          </wp:inline>
+        </w:drawing>
+      </w:r>
+    </w:p>
+    <w:p>
+      <w:pPr>
+        <w:rPr>
+          <w:rFonts w:hint="eastAsia"/>
+        </w:rPr>
+      </w:pPr>
       <w:bookmarkStart w:id="0" w:name="_GoBack"/>
       <w:bookmarkEnd w:id="0"/>
+    </w:p>
+    <w:p>
+      <w:r>
+        <w:rPr>
+          <w:rFonts w:hint="eastAsia"/>
+        </w:rPr>
+        <w:lastRenderedPageBreak/>
+        <w:t>在</w:t>
+      </w:r>
+      <w:r>
+        <w:rPr>
+          <w:rFonts w:hint="eastAsia"/>
+        </w:rPr>
+        <w:t>Linux</w:t>
+      </w:r>
+      <w:r>
+        <w:rPr>
+          <w:rFonts w:hint="eastAsia"/>
+        </w:rPr>
+        <w:t>上</w:t>
+      </w:r>
+      <w:r>
+        <w:rPr>
+          <w:rFonts w:hint="eastAsia"/>
+        </w:rPr>
+        <w:t>部署</w:t>
+      </w:r>
+      <w:r>
+        <w:rPr>
+          <w:rFonts w:hint="eastAsia"/>
+        </w:rPr>
+        <w:t>rocket</w:t>
+      </w:r>
+      <w:r>
+        <w:t xml:space="preserve"> </w:t>
+      </w:r>
+      <w:r>
+        <w:rPr>
+          <w:rFonts w:hint="eastAsia"/>
+        </w:rPr>
+        <w:t>mq</w:t>
+      </w:r>
+    </w:p>
+    <w:p>
+      <w:r>
+        <w:rPr>
+          <w:rFonts w:hint="eastAsia"/>
+        </w:rPr>
+        <w:t>开启消费端和生产端</w:t>
+      </w:r>
+    </w:p>
+    <w:p/>
+    <w:p>
+      <w:r>
+        <w:t>S</w:t>
+      </w:r>
+      <w:r>
+        <w:rPr>
+          <w:rFonts w:hint="eastAsia"/>
+        </w:rPr>
+        <w:t>pring</w:t>
+      </w:r>
+      <w:r>
+        <w:rPr>
+          <w:rFonts w:hint="eastAsia"/>
+        </w:rPr>
+        <w:t>整合</w:t>
+      </w:r>
+      <w:r>
+        <w:rPr>
+          <w:rFonts w:hint="eastAsia"/>
+        </w:rPr>
+        <w:t>rocketmq</w:t>
+      </w:r>
+      <w:r>
+        <w:rPr>
+          <w:rFonts w:hint="eastAsia"/>
+        </w:rPr>
+        <w:t>消费端</w:t>
+      </w:r>
+      <w:r>
+        <w:rPr>
+          <w:rFonts w:hint="eastAsia"/>
+        </w:rPr>
+        <w:t xml:space="preserve"> </w:t>
+      </w:r>
     </w:p>
     <w:p>
       <w:r>
@@ -110,7 +273,7 @@
                     <pic:cNvPicPr/>
                   </pic:nvPicPr>
                   <pic:blipFill>
-                    <a:blip r:embed="rId6"/>
+                    <a:blip r:embed="rId9"/>
                     <a:stretch>
                       <a:fillRect/>
                     </a:stretch>
@@ -574,6 +737,51 @@
       <w:jc w:val="both"/>
     </w:pPr>
   </w:style>
+  <w:style w:type="paragraph" w:styleId="1">
+    <w:name w:val="heading 1"/>
+    <w:basedOn w:val="a"/>
+    <w:next w:val="a"/>
+    <w:link w:val="1Char"/>
+    <w:uiPriority w:val="9"/>
+    <w:qFormat/>
+    <w:rsid w:val="00FA665D"/>
+    <w:pPr>
+      <w:keepNext/>
+      <w:keepLines/>
+      <w:spacing w:before="340" w:after="330" w:line="578" w:lineRule="auto"/>
+      <w:outlineLvl w:val="0"/>
+    </w:pPr>
+    <w:rPr>
+      <w:b/>
+      <w:bCs/>
+      <w:kern w:val="44"/>
+      <w:sz w:val="44"/>
+      <w:szCs w:val="44"/>
+    </w:rPr>
+  </w:style>
+  <w:style w:type="paragraph" w:styleId="2">
+    <w:name w:val="heading 2"/>
+    <w:basedOn w:val="a"/>
+    <w:next w:val="a"/>
+    <w:link w:val="2Char"/>
+    <w:uiPriority w:val="9"/>
+    <w:unhideWhenUsed/>
+    <w:qFormat/>
+    <w:rsid w:val="00713285"/>
+    <w:pPr>
+      <w:keepNext/>
+      <w:keepLines/>
+      <w:spacing w:before="260" w:after="260" w:line="416" w:lineRule="auto"/>
+      <w:outlineLvl w:val="1"/>
+    </w:pPr>
+    <w:rPr>
+      <w:rFonts w:asciiTheme="majorHAnsi" w:eastAsiaTheme="majorEastAsia" w:hAnsiTheme="majorHAnsi" w:cstheme="majorBidi"/>
+      <w:b/>
+      <w:bCs/>
+      <w:sz w:val="32"/>
+      <w:szCs w:val="32"/>
+    </w:rPr>
+  </w:style>
   <w:style w:type="character" w:default="1" w:styleId="a0">
     <w:name w:val="Default Paragraph Font"/>
     <w:uiPriority w:val="1"/>
@@ -664,6 +872,34 @@
     <w:rPr>
       <w:sz w:val="18"/>
       <w:szCs w:val="18"/>
+    </w:rPr>
+  </w:style>
+  <w:style w:type="character" w:customStyle="1" w:styleId="1Char">
+    <w:name w:val="标题 1 Char"/>
+    <w:basedOn w:val="a0"/>
+    <w:link w:val="1"/>
+    <w:uiPriority w:val="9"/>
+    <w:rsid w:val="00FA665D"/>
+    <w:rPr>
+      <w:b/>
+      <w:bCs/>
+      <w:kern w:val="44"/>
+      <w:sz w:val="44"/>
+      <w:szCs w:val="44"/>
+    </w:rPr>
+  </w:style>
+  <w:style w:type="character" w:customStyle="1" w:styleId="2Char">
+    <w:name w:val="标题 2 Char"/>
+    <w:basedOn w:val="a0"/>
+    <w:link w:val="2"/>
+    <w:uiPriority w:val="9"/>
+    <w:rsid w:val="00713285"/>
+    <w:rPr>
+      <w:rFonts w:asciiTheme="majorHAnsi" w:eastAsiaTheme="majorEastAsia" w:hAnsiTheme="majorHAnsi" w:cstheme="majorBidi"/>
+      <w:b/>
+      <w:bCs/>
+      <w:sz w:val="32"/>
+      <w:szCs w:val="32"/>
     </w:rPr>
   </w:style>
 </w:styles>
